--- a/Server Side Documentation/Deployment Steps.docx
+++ b/Server Side Documentation/Deployment Steps.docx
@@ -113,13 +113,7 @@
     </w:p>
     <w:p>
       <w:r>
-        <w:t xml:space="preserve">The property files used by the applications </w:t>
-      </w:r>
-      <w:r>
-        <w:t>is</w:t>
-      </w:r>
-      <w:r>
-        <w:t xml:space="preserve"> externalized. Perform following steps to load the properti</w:t>
+        <w:t>The property files used by the applications is externalized. Perform following steps to load the properti</w:t>
       </w:r>
       <w:r>
         <w:t>es file from external location.</w:t>
@@ -140,10 +134,7 @@
         <w:t>properties</w:t>
       </w:r>
       <w:r>
-        <w:t xml:space="preserve">' in your </w:t>
-      </w:r>
-      <w:r>
-        <w:t>server home directory.</w:t>
+        <w:t>' in your server home directory.</w:t>
       </w:r>
       <w:r>
         <w:t xml:space="preserve"> </w:t>
@@ -164,13 +155,7 @@
         </w:numPr>
       </w:pPr>
       <w:r>
-        <w:t xml:space="preserve">Copy following properties file to the </w:t>
-      </w:r>
-      <w:r>
-        <w:t>properties</w:t>
-      </w:r>
-      <w:r>
-        <w:t xml:space="preserve"> directory.</w:t>
+        <w:t>Copy following properties file to the properties directory.</w:t>
       </w:r>
     </w:p>
     <w:p>
@@ -212,21 +197,7 @@
         <w:ind w:left="765"/>
       </w:pPr>
       <w:r>
-        <w:t>For e.g.: In case of Tomcat Server, m</w:t>
-      </w:r>
-      <w:r>
-        <w:t>odify the catalina.properties file present in TOMCAT_HOME/</w:t>
-      </w:r>
-      <w:proofErr w:type="spellStart"/>
-      <w:r>
-        <w:t>conf</w:t>
-      </w:r>
-      <w:proofErr w:type="spellEnd"/>
-      <w:r>
-        <w:t xml:space="preserve"> directory and change the value of 'common.loader' property to i</w:t>
-      </w:r>
-      <w:r>
-        <w:t>nclude properties path as below.</w:t>
+        <w:t>For e.g.: In case of Tomcat Server, modify the catalina.properties file present in TOMCAT_HOME/conf directory and change the value of 'common.loader' property to include properties path as below.</w:t>
       </w:r>
     </w:p>
     <w:p>
@@ -235,36 +206,46 @@
         <w:ind w:left="765"/>
       </w:pPr>
       <w:r>
-        <w:t>common.loader=${catalina.base}/lib,${catalina.base}/lib/*.jar,${catalina.home}/lib,${catalina.home}/lib/*.jar,${catalina.home}/</w:t>
-      </w:r>
-      <w:r>
-        <w:t>properties</w:t>
-      </w:r>
-    </w:p>
-    <w:p>
-      <w:r>
-        <w:t xml:space="preserve">        </w:t>
-      </w:r>
-      <w:r>
-        <w:t xml:space="preserve">4. </w:t>
-      </w:r>
-      <w:r>
-        <w:t xml:space="preserve">   </w:t>
+        <w:t>common.loader=${catalina.base}/lib,${catalina.base}/lib/*.jar,${catalina.home}/lib,${catalina.home}/lib/*.jar,${catalina.home}/properties</w:t>
+      </w:r>
+      <w:r>
+        <w:t>.</w:t>
+      </w:r>
+    </w:p>
+    <w:p>
+      <w:pPr>
+        <w:pStyle w:val="ListParagraph"/>
+        <w:numPr>
+          <w:ilvl w:val="0"/>
+          <w:numId w:val="4"/>
+        </w:numPr>
+      </w:pPr>
+      <w:r>
+        <w:t>Create scheme as “book_inventory” in MySQL database</w:t>
+      </w:r>
+      <w:r>
+        <w:t>.</w:t>
+      </w:r>
+    </w:p>
+    <w:p>
+      <w:pPr>
+        <w:pStyle w:val="ListParagraph"/>
+        <w:ind w:left="765"/>
+      </w:pPr>
+    </w:p>
+    <w:p>
+      <w:pPr>
+        <w:pStyle w:val="ListParagraph"/>
+        <w:numPr>
+          <w:ilvl w:val="0"/>
+          <w:numId w:val="4"/>
+        </w:numPr>
+      </w:pPr>
+      <w:r>
+        <w:t>Start Server.</w:t>
       </w:r>
       <w:bookmarkStart w:id="0" w:name="_GoBack"/>
       <w:bookmarkEnd w:id="0"/>
-      <w:r>
-        <w:t>Start</w:t>
-      </w:r>
-      <w:r>
-        <w:t xml:space="preserve"> </w:t>
-      </w:r>
-      <w:r>
-        <w:t>Server</w:t>
-      </w:r>
-      <w:r>
-        <w:t>.</w:t>
-      </w:r>
     </w:p>
     <w:sectPr>
       <w:pgSz w:w="12240" w:h="15840"/>
